--- a/Artefatos OPE/19. Regras de Negócio.docx
+++ b/Artefatos OPE/19. Regras de Negócio.docx
@@ -57,7 +57,19 @@
         <w:rPr>
           <w:rtl w:val="0"/>
         </w:rPr>
-        <w:t xml:space="preserve">não ter antecedentes criminais ou estar respondendo a processo criminal ou inquérito policial;</w:t>
+        <w:t xml:space="preserve">não ter antecedentes criminais ou estar respondendo a processo criminal ou inquérito </w:t>
+      </w:r>
+    </w:p>
+    <w:p>
+      <w:pPr>
+        <w:jc w:val="both"/>
+        <w:rPr/>
+      </w:pPr>
+      <w:r>
+        <w:rPr>
+          <w:rtl w:val="0"/>
+        </w:rPr>
+        <w:t xml:space="preserve">policial;</w:t>
       </w:r>
     </w:p>
     <w:p>
@@ -197,7 +209,19 @@
         <w:rPr>
           <w:rtl w:val="0"/>
         </w:rPr>
-        <w:t xml:space="preserve">: O processo não deve prosseguir sem que qualquer pendência junto aos órgãos emissores de certidões negativas sejam sanadas, que são as justiças:</w:t>
+        <w:t xml:space="preserve">: O processo não deve prosseguir sem que qualquer pendência junto aos órgãos emissores de certidões negativas sejam sanadas, o motivo da pendência em nosso negócio é irrelevante, uma vez que essas exigências são empreendidas pelo Exército e o Clube apenas cumpre.</w:t>
+      </w:r>
+    </w:p>
+    <w:p>
+      <w:pPr>
+        <w:jc w:val="both"/>
+        <w:rPr/>
+      </w:pPr>
+      <w:r>
+        <w:rPr>
+          <w:rtl w:val="0"/>
+        </w:rPr>
+        <w:t xml:space="preserve">As justiças são:</w:t>
       </w:r>
     </w:p>
     <w:p>
@@ -277,7 +301,7 @@
         <w:rPr>
           <w:rtl w:val="0"/>
         </w:rPr>
-        <w:t xml:space="preserve">Todo contato sobre assuntos relacionados a emissão do Certificado de Registro deve ser realizado diretamente entre Clube e cliente, sem que haja a intervenção de terceiros, ainda que seja permitido pelo cliente.</w:t>
+        <w:t xml:space="preserve">Todo contato sobre assuntos relacionados a emissão do Certificado de Registro deve ser realizado diretamente entre Clube e cliente, sem que haja a intervenção de terceiros.</w:t>
       </w:r>
       <w:r>
         <w:rPr>
@@ -460,6 +484,17 @@
           <w:rtl w:val="0"/>
         </w:rPr>
         <w:t xml:space="preserve"> Fotos e vídeos nas dependências do clube são permitidos apenas quando feitos por funcionários, que são devidamente orientados quanto ao regimento interno da associação. </w:t>
+      </w:r>
+    </w:p>
+    <w:p>
+      <w:pPr>
+        <w:jc w:val="both"/>
+        <w:rPr/>
+      </w:pPr>
+      <w:r>
+        <w:rPr>
+          <w:rtl w:val="0"/>
+        </w:rPr>
       </w:r>
     </w:p>
     <w:sectPr>
